--- a/stocks_proposal_Logit_Model.docx
+++ b/stocks_proposal_Logit_Model.docx
@@ -109,21 +109,7 @@
           <w:b/>
           <w:bCs/>
         </w:rPr>
-        <w:t xml:space="preserve">Why </w:t>
-      </w:r>
-      <w:r>
-        <w:rPr>
-          <w:b/>
-          <w:bCs/>
-        </w:rPr>
-        <w:t>Logistic regression</w:t>
-      </w:r>
-      <w:r>
-        <w:rPr>
-          <w:b/>
-          <w:bCs/>
-        </w:rPr>
-        <w:t>?</w:t>
+        <w:t>Why Logistic regression?</w:t>
       </w:r>
     </w:p>
     <w:p>
@@ -235,19 +221,37 @@
         <w:t xml:space="preserve">: A binary variable indicating the market trend </w:t>
       </w:r>
       <w:r>
-        <w:t xml:space="preserve">at the start of 3 the days. It will be coded </w:t>
+        <w:t xml:space="preserve">at the start of </w:t>
+      </w:r>
+      <w:r>
+        <w:t xml:space="preserve">the </w:t>
+      </w:r>
+      <w:r>
+        <w:t xml:space="preserve">3 days. It will be coded </w:t>
       </w:r>
       <w:r>
         <w:t>1 for bull case</w:t>
       </w:r>
       <w:r>
-        <w:t xml:space="preserve"> if the stock creates 3 consecutive higher high and </w:t>
+        <w:t xml:space="preserve"> if the stock creates 3 consecutive higher high</w:t>
+      </w:r>
+      <w:r>
+        <w:t>s</w:t>
+      </w:r>
+      <w:r>
+        <w:t xml:space="preserve"> and </w:t>
       </w:r>
       <w:r>
         <w:t>0 for bear case</w:t>
       </w:r>
       <w:r>
-        <w:t xml:space="preserve"> if the stock creates 3 lower lows</w:t>
+        <w:t xml:space="preserve"> if the stock creates 3 </w:t>
+      </w:r>
+      <w:r>
+        <w:t xml:space="preserve">consecutive </w:t>
+      </w:r>
+      <w:r>
+        <w:t>lower lows</w:t>
       </w:r>
       <w:r>
         <w:t>.</w:t>
@@ -435,13 +439,7 @@
         <w:t>: Gather economic data from sources like government agencies (e.g., Bureau of Economic Analysis, Federal Reserve</w:t>
       </w:r>
       <w:r>
-        <w:t xml:space="preserve">, </w:t>
-      </w:r>
-      <w:r>
-        <w:t>Bureau of</w:t>
-      </w:r>
-      <w:r>
-        <w:t xml:space="preserve"> Labor Statistics</w:t>
+        <w:t>, Bureau of Labor Statistics</w:t>
       </w:r>
       <w:r>
         <w:t>) or financial data providers.</w:t>
@@ -470,7 +468,6 @@
           <w:b/>
           <w:bCs/>
         </w:rPr>
-        <w:lastRenderedPageBreak/>
         <w:t>Conclusion</w:t>
       </w:r>
     </w:p>

--- a/stocks_proposal_Logit_Model.docx
+++ b/stocks_proposal_Logit_Model.docx
@@ -63,7 +63,13 @@
         <w:t>mostly</w:t>
       </w:r>
       <w:r>
-        <w:t xml:space="preserve"> binary, such as predicting market trends like bull </w:t>
+        <w:t xml:space="preserve"> binary, such as predicting market trends like bull</w:t>
+      </w:r>
+      <w:r>
+        <w:t>ish</w:t>
+      </w:r>
+      <w:r>
+        <w:t xml:space="preserve"> </w:t>
       </w:r>
       <w:r>
         <w:t xml:space="preserve">case </w:t>
@@ -81,7 +87,19 @@
         <w:t xml:space="preserve"> at least</w:t>
       </w:r>
       <w:r>
-        <w:t xml:space="preserve"> 3 consecutive days) versus bear cases (</w:t>
+        <w:t xml:space="preserve"> </w:t>
+      </w:r>
+      <w:r>
+        <w:t>5</w:t>
+      </w:r>
+      <w:r>
+        <w:t xml:space="preserve"> consecutive days) versus bear</w:t>
+      </w:r>
+      <w:r>
+        <w:t>ish</w:t>
+      </w:r>
+      <w:r>
+        <w:t xml:space="preserve"> cases (</w:t>
       </w:r>
       <w:r>
         <w:t xml:space="preserve">e.g. stocks </w:t>
@@ -93,7 +111,19 @@
         <w:t>s</w:t>
       </w:r>
       <w:r>
-        <w:t xml:space="preserve"> dropping for more than 3 days).</w:t>
+        <w:t xml:space="preserve"> dropping </w:t>
+      </w:r>
+      <w:r>
+        <w:t xml:space="preserve">or stagnating </w:t>
+      </w:r>
+      <w:r>
+        <w:t xml:space="preserve">for more than </w:t>
+      </w:r>
+      <w:r>
+        <w:t>5</w:t>
+      </w:r>
+      <w:r>
+        <w:t xml:space="preserve"> days).</w:t>
       </w:r>
     </w:p>
     <w:p>
@@ -227,25 +257,61 @@
         <w:t xml:space="preserve">the </w:t>
       </w:r>
       <w:r>
-        <w:t xml:space="preserve">3 days. It will be coded </w:t>
-      </w:r>
-      <w:r>
-        <w:t>1 for bull case</w:t>
-      </w:r>
-      <w:r>
-        <w:t xml:space="preserve"> if the stock creates 3 consecutive higher high</w:t>
+        <w:t>5</w:t>
+      </w:r>
+      <w:r>
+        <w:t xml:space="preserve"> days. It will be coded </w:t>
+      </w:r>
+      <w:r>
+        <w:t xml:space="preserve">1 </w:t>
+      </w:r>
+      <w:r>
+        <w:t xml:space="preserve">retrospectively </w:t>
+      </w:r>
+      <w:r>
+        <w:t>for bull</w:t>
+      </w:r>
+      <w:r>
+        <w:t>ish</w:t>
+      </w:r>
+      <w:r>
+        <w:t xml:space="preserve"> case</w:t>
+      </w:r>
+      <w:r>
+        <w:t xml:space="preserve"> if the stock creates </w:t>
+      </w:r>
+      <w:r>
+        <w:t>5</w:t>
+      </w:r>
+      <w:r>
+        <w:t xml:space="preserve"> consecutive higher high</w:t>
       </w:r>
       <w:r>
         <w:t>s</w:t>
       </w:r>
       <w:r>
+        <w:t xml:space="preserve"> or higher lows</w:t>
+      </w:r>
+      <w:r>
         <w:t xml:space="preserve"> and </w:t>
       </w:r>
       <w:r>
-        <w:t>0 for bear case</w:t>
-      </w:r>
-      <w:r>
-        <w:t xml:space="preserve"> if the stock creates 3 </w:t>
+        <w:t>0 for bear</w:t>
+      </w:r>
+      <w:r>
+        <w:t>ish</w:t>
+      </w:r>
+      <w:r>
+        <w:t xml:space="preserve"> case</w:t>
+      </w:r>
+      <w:r>
+        <w:t xml:space="preserve"> if the stock creates </w:t>
+      </w:r>
+      <w:r>
+        <w:t>5</w:t>
+      </w:r>
+      <w:r>
+        <w:t xml:space="preserve"> </w:t>
       </w:r>
       <w:r>
         <w:t xml:space="preserve">consecutive </w:t>
@@ -254,6 +320,9 @@
         <w:t>lower lows</w:t>
       </w:r>
       <w:r>
+        <w:t xml:space="preserve"> or lower highs or stagnates</w:t>
+      </w:r>
+      <w:r>
         <w:t>.</w:t>
       </w:r>
     </w:p>
@@ -300,6 +369,9 @@
       </w:r>
       <w:r>
         <w:t>, Average True Range</w:t>
+      </w:r>
+      <w:r>
+        <w:t>, Support/Resistance</w:t>
       </w:r>
       <w:r>
         <w:t>)</w:t>
@@ -494,7 +566,7 @@
     </w:p>
     <w:sectPr>
       <w:pgSz w:w="12240" w:h="15840"/>
-      <w:pgMar w:top="630" w:right="1260" w:bottom="810" w:left="1260" w:header="720" w:footer="720" w:gutter="0"/>
+      <w:pgMar w:top="630" w:right="990" w:bottom="810" w:left="1260" w:header="720" w:footer="720" w:gutter="0"/>
       <w:cols w:space="720"/>
       <w:docGrid w:linePitch="360"/>
     </w:sectPr>
